--- a/Progression/Progression_TIPE_2014_2015.docx
+++ b/Progression/Progression_TIPE_2014_2015.docx
@@ -1,6 +1,6 @@
 
 <file path=word/document.xml><?xml version="1.0" encoding="utf-8"?>
-<w:document xmlns:ve="http://schemas.openxmlformats.org/markup-compatibility/2006" xmlns:o="urn:schemas-microsoft-com:office:office" xmlns:r="http://schemas.openxmlformats.org/officeDocument/2006/relationships" xmlns:m="http://schemas.openxmlformats.org/officeDocument/2006/math" xmlns:v="urn:schemas-microsoft-com:vml" xmlns:wp="http://schemas.openxmlformats.org/drawingml/2006/wordprocessingDrawing" xmlns:w10="urn:schemas-microsoft-com:office:word" xmlns:w="http://schemas.openxmlformats.org/wordprocessingml/2006/main" xmlns:wne="http://schemas.microsoft.com/office/word/2006/wordml">
+<w:document xmlns:wpc="http://schemas.microsoft.com/office/word/2010/wordprocessingCanvas" xmlns:mc="http://schemas.openxmlformats.org/markup-compatibility/2006" xmlns:o="urn:schemas-microsoft-com:office:office" xmlns:r="http://schemas.openxmlformats.org/officeDocument/2006/relationships" xmlns:m="http://schemas.openxmlformats.org/officeDocument/2006/math" xmlns:v="urn:schemas-microsoft-com:vml" xmlns:wp14="http://schemas.microsoft.com/office/word/2010/wordprocessingDrawing" xmlns:wp="http://schemas.openxmlformats.org/drawingml/2006/wordprocessingDrawing" xmlns:w10="urn:schemas-microsoft-com:office:word" xmlns:w="http://schemas.openxmlformats.org/wordprocessingml/2006/main" xmlns:w14="http://schemas.microsoft.com/office/word/2010/wordml" xmlns:wpg="http://schemas.microsoft.com/office/word/2010/wordprocessingGroup" xmlns:wpi="http://schemas.microsoft.com/office/word/2010/wordprocessingInk" xmlns:wne="http://schemas.microsoft.com/office/word/2006/wordml" xmlns:wps="http://schemas.microsoft.com/office/word/2010/wordprocessingShape" mc:Ignorable="w14 wp14">
   <w:body>
     <w:p>
       <w:pPr>
@@ -836,26 +836,6 @@
     </w:p>
     <w:p>
       <w:pPr>
-        <w:rPr>
-          <w:lang w:eastAsia="fr-FR"/>
-        </w:rPr>
-      </w:pPr>
-    </w:p>
-    <w:p>
-      <w:pPr>
-        <w:rPr>
-          <w:lang w:eastAsia="fr-FR"/>
-        </w:rPr>
-      </w:pPr>
-      <w:r>
-        <w:rPr>
-          <w:lang w:eastAsia="fr-FR"/>
-        </w:rPr>
-        <w:t xml:space="preserve">Juin : </w:t>
-      </w:r>
-    </w:p>
-    <w:p>
-      <w:pPr>
         <w:pStyle w:val="Paragraphedeliste"/>
         <w:numPr>
           <w:ilvl w:val="0"/>
@@ -869,6 +849,46 @@
         <w:rPr>
           <w:lang w:eastAsia="fr-FR"/>
         </w:rPr>
+        <w:t>23 avril pas de TIPE (DS).</w:t>
+      </w:r>
+      <w:bookmarkStart w:id="0" w:name="_GoBack"/>
+      <w:bookmarkEnd w:id="0"/>
+    </w:p>
+    <w:p>
+      <w:pPr>
+        <w:rPr>
+          <w:lang w:eastAsia="fr-FR"/>
+        </w:rPr>
+      </w:pPr>
+    </w:p>
+    <w:p>
+      <w:pPr>
+        <w:rPr>
+          <w:lang w:eastAsia="fr-FR"/>
+        </w:rPr>
+      </w:pPr>
+      <w:r>
+        <w:rPr>
+          <w:lang w:eastAsia="fr-FR"/>
+        </w:rPr>
+        <w:t xml:space="preserve">Juin : </w:t>
+      </w:r>
+    </w:p>
+    <w:p>
+      <w:pPr>
+        <w:pStyle w:val="Paragraphedeliste"/>
+        <w:numPr>
+          <w:ilvl w:val="0"/>
+          <w:numId w:val="16"/>
+        </w:numPr>
+        <w:rPr>
+          <w:lang w:eastAsia="fr-FR"/>
+        </w:rPr>
+      </w:pPr>
+      <w:r>
+        <w:rPr>
+          <w:lang w:eastAsia="fr-FR"/>
+        </w:rPr>
         <w:t>Présentation des travaux :</w:t>
       </w:r>
     </w:p>
@@ -924,8 +944,8 @@
       </w:pPr>
     </w:p>
     <w:sectPr>
-      <w:headerReference w:type="default" r:id="rId8"/>
-      <w:footerReference w:type="default" r:id="rId9"/>
+      <w:headerReference w:type="default" r:id="rId9"/>
+      <w:footerReference w:type="default" r:id="rId10"/>
       <w:pgSz w:w="11906" w:h="16838"/>
       <w:pgMar w:top="965" w:right="1418" w:bottom="1134" w:left="1418" w:header="425" w:footer="709" w:gutter="0"/>
       <w:cols w:space="708"/>
@@ -936,15 +956,15 @@
 </file>
 
 <file path=word/endnotes.xml><?xml version="1.0" encoding="utf-8"?>
-<w:endnotes xmlns:ve="http://schemas.openxmlformats.org/markup-compatibility/2006" xmlns:o="urn:schemas-microsoft-com:office:office" xmlns:r="http://schemas.openxmlformats.org/officeDocument/2006/relationships" xmlns:m="http://schemas.openxmlformats.org/officeDocument/2006/math" xmlns:v="urn:schemas-microsoft-com:vml" xmlns:wp="http://schemas.openxmlformats.org/drawingml/2006/wordprocessingDrawing" xmlns:w10="urn:schemas-microsoft-com:office:word" xmlns:w="http://schemas.openxmlformats.org/wordprocessingml/2006/main" xmlns:wne="http://schemas.microsoft.com/office/word/2006/wordml">
-  <w:endnote w:type="separator" w:id="0">
+<w:endnotes xmlns:wpc="http://schemas.microsoft.com/office/word/2010/wordprocessingCanvas" xmlns:mc="http://schemas.openxmlformats.org/markup-compatibility/2006" xmlns:o="urn:schemas-microsoft-com:office:office" xmlns:r="http://schemas.openxmlformats.org/officeDocument/2006/relationships" xmlns:m="http://schemas.openxmlformats.org/officeDocument/2006/math" xmlns:v="urn:schemas-microsoft-com:vml" xmlns:wp14="http://schemas.microsoft.com/office/word/2010/wordprocessingDrawing" xmlns:wp="http://schemas.openxmlformats.org/drawingml/2006/wordprocessingDrawing" xmlns:w10="urn:schemas-microsoft-com:office:word" xmlns:w="http://schemas.openxmlformats.org/wordprocessingml/2006/main" xmlns:w14="http://schemas.microsoft.com/office/word/2010/wordml" xmlns:wpg="http://schemas.microsoft.com/office/word/2010/wordprocessingGroup" xmlns:wpi="http://schemas.microsoft.com/office/word/2010/wordprocessingInk" xmlns:wne="http://schemas.microsoft.com/office/word/2006/wordml" xmlns:wps="http://schemas.microsoft.com/office/word/2010/wordprocessingShape" mc:Ignorable="w14 wp14">
+  <w:endnote w:type="separator" w:id="-1">
     <w:p>
       <w:r>
         <w:separator/>
       </w:r>
     </w:p>
   </w:endnote>
-  <w:endnote w:type="continuationSeparator" w:id="1">
+  <w:endnote w:type="continuationSeparator" w:id="0">
     <w:p>
       <w:r>
         <w:continuationSeparator/>
@@ -955,7 +975,7 @@
 </file>
 
 <file path=word/footer1.xml><?xml version="1.0" encoding="utf-8"?>
-<w:ftr xmlns:ve="http://schemas.openxmlformats.org/markup-compatibility/2006" xmlns:o="urn:schemas-microsoft-com:office:office" xmlns:r="http://schemas.openxmlformats.org/officeDocument/2006/relationships" xmlns:m="http://schemas.openxmlformats.org/officeDocument/2006/math" xmlns:v="urn:schemas-microsoft-com:vml" xmlns:wp="http://schemas.openxmlformats.org/drawingml/2006/wordprocessingDrawing" xmlns:w10="urn:schemas-microsoft-com:office:word" xmlns:w="http://schemas.openxmlformats.org/wordprocessingml/2006/main" xmlns:wne="http://schemas.microsoft.com/office/word/2006/wordml">
+<w:ftr xmlns:wpc="http://schemas.microsoft.com/office/word/2010/wordprocessingCanvas" xmlns:mc="http://schemas.openxmlformats.org/markup-compatibility/2006" xmlns:o="urn:schemas-microsoft-com:office:office" xmlns:r="http://schemas.openxmlformats.org/officeDocument/2006/relationships" xmlns:m="http://schemas.openxmlformats.org/officeDocument/2006/math" xmlns:v="urn:schemas-microsoft-com:vml" xmlns:wp14="http://schemas.microsoft.com/office/word/2010/wordprocessingDrawing" xmlns:wp="http://schemas.openxmlformats.org/drawingml/2006/wordprocessingDrawing" xmlns:w10="urn:schemas-microsoft-com:office:word" xmlns:w="http://schemas.openxmlformats.org/wordprocessingml/2006/main" xmlns:w14="http://schemas.microsoft.com/office/word/2010/wordml" xmlns:wpg="http://schemas.microsoft.com/office/word/2010/wordprocessingGroup" xmlns:wpi="http://schemas.microsoft.com/office/word/2010/wordprocessingInk" xmlns:wne="http://schemas.microsoft.com/office/word/2006/wordml" xmlns:wps="http://schemas.microsoft.com/office/word/2010/wordprocessingShape" mc:Ignorable="w14 wp14">
   <w:tbl>
     <w:tblPr>
       <w:tblStyle w:val="Grilledutableau"/>
@@ -967,7 +987,7 @@
         <w:insideH w:val="none" w:sz="0" w:space="0" w:color="auto"/>
         <w:insideV w:val="none" w:sz="0" w:space="0" w:color="auto"/>
       </w:tblBorders>
-      <w:tblLook w:val="04A0"/>
+      <w:tblLook w:val="04A0" w:firstRow="1" w:lastRow="0" w:firstColumn="1" w:lastColumn="0" w:noHBand="0" w:noVBand="1"/>
     </w:tblPr>
     <w:tblGrid>
       <w:gridCol w:w="3070"/>
@@ -1066,21 +1086,34 @@
               <w:sz w:val="18"/>
             </w:rPr>
           </w:pPr>
-          <w:fldSimple w:instr=" FILENAME   \* MERGEFORMAT ">
-            <w:r>
-              <w:rPr>
-                <w:noProof/>
-                <w:sz w:val="18"/>
-              </w:rPr>
-              <w:t>Progression_TIPE_2014</w:t>
-            </w:r>
-            <w:r>
-              <w:rPr>
-                <w:noProof/>
-              </w:rPr>
-              <w:t>_2015.docx</w:t>
-            </w:r>
-          </w:fldSimple>
+          <w:r>
+            <w:fldChar w:fldCharType="begin"/>
+          </w:r>
+          <w:r>
+            <w:instrText xml:space="preserve"> FILENAME   \* MERGEFORMAT </w:instrText>
+          </w:r>
+          <w:r>
+            <w:fldChar w:fldCharType="separate"/>
+          </w:r>
+          <w:r>
+            <w:rPr>
+              <w:noProof/>
+              <w:sz w:val="18"/>
+            </w:rPr>
+            <w:t>Progression_TIPE_2014</w:t>
+          </w:r>
+          <w:r>
+            <w:rPr>
+              <w:noProof/>
+            </w:rPr>
+            <w:t>_2015.docx</w:t>
+          </w:r>
+          <w:r>
+            <w:rPr>
+              <w:noProof/>
+            </w:rPr>
+            <w:fldChar w:fldCharType="end"/>
+          </w:r>
         </w:p>
       </w:tc>
     </w:tr>
@@ -1103,15 +1136,15 @@
 </file>
 
 <file path=word/footnotes.xml><?xml version="1.0" encoding="utf-8"?>
-<w:footnotes xmlns:ve="http://schemas.openxmlformats.org/markup-compatibility/2006" xmlns:o="urn:schemas-microsoft-com:office:office" xmlns:r="http://schemas.openxmlformats.org/officeDocument/2006/relationships" xmlns:m="http://schemas.openxmlformats.org/officeDocument/2006/math" xmlns:v="urn:schemas-microsoft-com:vml" xmlns:wp="http://schemas.openxmlformats.org/drawingml/2006/wordprocessingDrawing" xmlns:w10="urn:schemas-microsoft-com:office:word" xmlns:w="http://schemas.openxmlformats.org/wordprocessingml/2006/main" xmlns:wne="http://schemas.microsoft.com/office/word/2006/wordml">
-  <w:footnote w:type="separator" w:id="0">
+<w:footnotes xmlns:wpc="http://schemas.microsoft.com/office/word/2010/wordprocessingCanvas" xmlns:mc="http://schemas.openxmlformats.org/markup-compatibility/2006" xmlns:o="urn:schemas-microsoft-com:office:office" xmlns:r="http://schemas.openxmlformats.org/officeDocument/2006/relationships" xmlns:m="http://schemas.openxmlformats.org/officeDocument/2006/math" xmlns:v="urn:schemas-microsoft-com:vml" xmlns:wp14="http://schemas.microsoft.com/office/word/2010/wordprocessingDrawing" xmlns:wp="http://schemas.openxmlformats.org/drawingml/2006/wordprocessingDrawing" xmlns:w10="urn:schemas-microsoft-com:office:word" xmlns:w="http://schemas.openxmlformats.org/wordprocessingml/2006/main" xmlns:w14="http://schemas.microsoft.com/office/word/2010/wordml" xmlns:wpg="http://schemas.microsoft.com/office/word/2010/wordprocessingGroup" xmlns:wpi="http://schemas.microsoft.com/office/word/2010/wordprocessingInk" xmlns:wne="http://schemas.microsoft.com/office/word/2006/wordml" xmlns:wps="http://schemas.microsoft.com/office/word/2010/wordprocessingShape" mc:Ignorable="w14 wp14">
+  <w:footnote w:type="separator" w:id="-1">
     <w:p>
       <w:r>
         <w:separator/>
       </w:r>
     </w:p>
   </w:footnote>
-  <w:footnote w:type="continuationSeparator" w:id="1">
+  <w:footnote w:type="continuationSeparator" w:id="0">
     <w:p>
       <w:r>
         <w:continuationSeparator/>
@@ -1122,7 +1155,7 @@
 </file>
 
 <file path=word/header1.xml><?xml version="1.0" encoding="utf-8"?>
-<w:hdr xmlns:ve="http://schemas.openxmlformats.org/markup-compatibility/2006" xmlns:o="urn:schemas-microsoft-com:office:office" xmlns:r="http://schemas.openxmlformats.org/officeDocument/2006/relationships" xmlns:m="http://schemas.openxmlformats.org/officeDocument/2006/math" xmlns:v="urn:schemas-microsoft-com:vml" xmlns:wp="http://schemas.openxmlformats.org/drawingml/2006/wordprocessingDrawing" xmlns:w10="urn:schemas-microsoft-com:office:word" xmlns:w="http://schemas.openxmlformats.org/wordprocessingml/2006/main" xmlns:wne="http://schemas.microsoft.com/office/word/2006/wordml">
+<w:hdr xmlns:wpc="http://schemas.microsoft.com/office/word/2010/wordprocessingCanvas" xmlns:mc="http://schemas.openxmlformats.org/markup-compatibility/2006" xmlns:o="urn:schemas-microsoft-com:office:office" xmlns:r="http://schemas.openxmlformats.org/officeDocument/2006/relationships" xmlns:m="http://schemas.openxmlformats.org/officeDocument/2006/math" xmlns:v="urn:schemas-microsoft-com:vml" xmlns:wp14="http://schemas.microsoft.com/office/word/2010/wordprocessingDrawing" xmlns:wp="http://schemas.openxmlformats.org/drawingml/2006/wordprocessingDrawing" xmlns:w10="urn:schemas-microsoft-com:office:word" xmlns:w="http://schemas.openxmlformats.org/wordprocessingml/2006/main" xmlns:w14="http://schemas.microsoft.com/office/word/2010/wordml" xmlns:wpg="http://schemas.microsoft.com/office/word/2010/wordprocessingGroup" xmlns:wpi="http://schemas.microsoft.com/office/word/2010/wordprocessingInk" xmlns:wne="http://schemas.microsoft.com/office/word/2006/wordml" xmlns:wps="http://schemas.microsoft.com/office/word/2010/wordprocessingShape" mc:Ignorable="w14 wp14">
   <w:p>
     <w:pPr>
       <w:pStyle w:val="En-tte"/>
@@ -1167,7 +1200,7 @@
                   <a:blip r:embed="rId1" cstate="print">
                     <a:extLst>
                       <a:ext uri="{28A0092B-C50C-407E-A947-70E740481C1C}">
-                        <a14:useLocalDpi xmlns:a14="http://schemas.microsoft.com/office/drawing/2010/main" xmlns:wps="http://schemas.microsoft.com/office/word/2010/wordprocessingShape" xmlns:wpi="http://schemas.microsoft.com/office/word/2010/wordprocessingInk" xmlns:wpg="http://schemas.microsoft.com/office/word/2010/wordprocessingGroup" xmlns:w14="http://schemas.microsoft.com/office/word/2010/wordml" xmlns:w="http://schemas.openxmlformats.org/wordprocessingml/2006/main" xmlns:w10="urn:schemas-microsoft-com:office:word" xmlns:wp14="http://schemas.microsoft.com/office/word/2010/wordprocessingDrawing" xmlns:v="urn:schemas-microsoft-com:vml" xmlns:o="urn:schemas-microsoft-com:office:office" xmlns:mc="http://schemas.openxmlformats.org/markup-compatibility/2006" xmlns:wpc="http://schemas.microsoft.com/office/word/2010/wordprocessingCanvas" xmlns="" val="0"/>
+                        <a14:useLocalDpi xmlns:a14="http://schemas.microsoft.com/office/drawing/2010/main" val="0"/>
                       </a:ext>
                     </a:extLst>
                   </a:blip>
@@ -1207,7 +1240,7 @@
 </file>
 
 <file path=word/numbering.xml><?xml version="1.0" encoding="utf-8"?>
-<w:numbering xmlns:ve="http://schemas.openxmlformats.org/markup-compatibility/2006" xmlns:o="urn:schemas-microsoft-com:office:office" xmlns:r="http://schemas.openxmlformats.org/officeDocument/2006/relationships" xmlns:m="http://schemas.openxmlformats.org/officeDocument/2006/math" xmlns:v="urn:schemas-microsoft-com:vml" xmlns:wp="http://schemas.openxmlformats.org/drawingml/2006/wordprocessingDrawing" xmlns:w10="urn:schemas-microsoft-com:office:word" xmlns:w="http://schemas.openxmlformats.org/wordprocessingml/2006/main" xmlns:wne="http://schemas.microsoft.com/office/word/2006/wordml">
+<w:numbering xmlns:wpc="http://schemas.microsoft.com/office/word/2010/wordprocessingCanvas" xmlns:mc="http://schemas.openxmlformats.org/markup-compatibility/2006" xmlns:o="urn:schemas-microsoft-com:office:office" xmlns:r="http://schemas.openxmlformats.org/officeDocument/2006/relationships" xmlns:m="http://schemas.openxmlformats.org/officeDocument/2006/math" xmlns:v="urn:schemas-microsoft-com:vml" xmlns:wp14="http://schemas.microsoft.com/office/word/2010/wordprocessingDrawing" xmlns:wp="http://schemas.openxmlformats.org/drawingml/2006/wordprocessingDrawing" xmlns:w10="urn:schemas-microsoft-com:office:word" xmlns:w="http://schemas.openxmlformats.org/wordprocessingml/2006/main" xmlns:w14="http://schemas.microsoft.com/office/word/2010/wordml" xmlns:wpg="http://schemas.microsoft.com/office/word/2010/wordprocessingGroup" xmlns:wpi="http://schemas.microsoft.com/office/word/2010/wordprocessingInk" xmlns:wne="http://schemas.microsoft.com/office/word/2006/wordml" xmlns:wps="http://schemas.microsoft.com/office/word/2010/wordprocessingShape" mc:Ignorable="w14 wp14">
   <w:abstractNum w:abstractNumId="0">
     <w:nsid w:val="00171D54"/>
     <w:multiLevelType w:val="hybridMultilevel"/>
@@ -3152,7 +3185,7 @@
 </file>
 
 <file path=word/styles.xml><?xml version="1.0" encoding="utf-8"?>
-<w:styles xmlns:r="http://schemas.openxmlformats.org/officeDocument/2006/relationships" xmlns:w="http://schemas.openxmlformats.org/wordprocessingml/2006/main">
+<w:styles xmlns:mc="http://schemas.openxmlformats.org/markup-compatibility/2006" xmlns:r="http://schemas.openxmlformats.org/officeDocument/2006/relationships" xmlns:w="http://schemas.openxmlformats.org/wordprocessingml/2006/main" xmlns:w14="http://schemas.microsoft.com/office/word/2010/wordml" mc:Ignorable="w14">
   <w:docDefaults>
     <w:rPrDefault>
       <w:rPr>
@@ -3411,7 +3444,6 @@
     <w:uiPriority w:val="99"/>
     <w:semiHidden/>
     <w:unhideWhenUsed/>
-    <w:qFormat/>
     <w:tblPr>
       <w:tblInd w:w="0" w:type="dxa"/>
       <w:tblCellMar>
@@ -3705,7 +3737,6 @@
     <w:uiPriority w:val="59"/>
     <w:rsid w:val="00321DF6"/>
     <w:tblPr>
-      <w:tblInd w:w="0" w:type="dxa"/>
       <w:tblBorders>
         <w:top w:val="single" w:sz="4" w:space="0" w:color="auto"/>
         <w:left w:val="single" w:sz="4" w:space="0" w:color="auto"/>
@@ -3714,12 +3745,6 @@
         <w:insideH w:val="single" w:sz="4" w:space="0" w:color="auto"/>
         <w:insideV w:val="single" w:sz="4" w:space="0" w:color="auto"/>
       </w:tblBorders>
-      <w:tblCellMar>
-        <w:top w:w="0" w:type="dxa"/>
-        <w:left w:w="108" w:type="dxa"/>
-        <w:bottom w:w="0" w:type="dxa"/>
-        <w:right w:w="108" w:type="dxa"/>
-      </w:tblCellMar>
     </w:tblPr>
   </w:style>
   <w:style w:type="paragraph" w:styleId="PrformatHTML">
@@ -3810,17 +3835,10 @@
     <w:tblPr>
       <w:tblStyleRowBandSize w:val="1"/>
       <w:tblStyleColBandSize w:val="1"/>
-      <w:tblInd w:w="0" w:type="dxa"/>
       <w:tblBorders>
         <w:top w:val="single" w:sz="8" w:space="0" w:color="4F81BD" w:themeColor="accent1"/>
         <w:bottom w:val="single" w:sz="8" w:space="0" w:color="4F81BD" w:themeColor="accent1"/>
       </w:tblBorders>
-      <w:tblCellMar>
-        <w:top w:w="0" w:type="dxa"/>
-        <w:left w:w="108" w:type="dxa"/>
-        <w:bottom w:w="0" w:type="dxa"/>
-        <w:right w:w="108" w:type="dxa"/>
-      </w:tblCellMar>
     </w:tblPr>
     <w:tblStylePr w:type="firstRow">
       <w:pPr>
@@ -3956,17 +3974,10 @@
     <w:tblPr>
       <w:tblStyleRowBandSize w:val="1"/>
       <w:tblStyleColBandSize w:val="1"/>
-      <w:tblInd w:w="0" w:type="dxa"/>
       <w:tblBorders>
         <w:top w:val="single" w:sz="8" w:space="0" w:color="4F81BD" w:themeColor="accent1"/>
         <w:bottom w:val="single" w:sz="8" w:space="0" w:color="4F81BD" w:themeColor="accent1"/>
       </w:tblBorders>
-      <w:tblCellMar>
-        <w:top w:w="0" w:type="dxa"/>
-        <w:left w:w="108" w:type="dxa"/>
-        <w:bottom w:w="0" w:type="dxa"/>
-        <w:right w:w="108" w:type="dxa"/>
-      </w:tblCellMar>
     </w:tblPr>
     <w:tblStylePr w:type="firstRow">
       <w:pPr>
@@ -4644,7 +4655,6 @@
     <w:uiPriority w:val="59"/>
     <w:rsid w:val="00321DF6"/>
     <w:tblPr>
-      <w:tblInd w:w="0" w:type="dxa"/>
       <w:tblBorders>
         <w:top w:val="single" w:sz="4" w:space="0" w:color="auto"/>
         <w:left w:val="single" w:sz="4" w:space="0" w:color="auto"/>
@@ -4653,12 +4663,6 @@
         <w:insideH w:val="single" w:sz="4" w:space="0" w:color="auto"/>
         <w:insideV w:val="single" w:sz="4" w:space="0" w:color="auto"/>
       </w:tblBorders>
-      <w:tblCellMar>
-        <w:top w:w="0" w:type="dxa"/>
-        <w:left w:w="108" w:type="dxa"/>
-        <w:bottom w:w="0" w:type="dxa"/>
-        <w:right w:w="108" w:type="dxa"/>
-      </w:tblCellMar>
     </w:tblPr>
   </w:style>
   <w:style w:type="paragraph" w:styleId="PrformatHTML">
@@ -4749,17 +4753,10 @@
     <w:tblPr>
       <w:tblStyleRowBandSize w:val="1"/>
       <w:tblStyleColBandSize w:val="1"/>
-      <w:tblInd w:w="0" w:type="dxa"/>
       <w:tblBorders>
         <w:top w:val="single" w:sz="8" w:space="0" w:color="4F81BD" w:themeColor="accent1"/>
         <w:bottom w:val="single" w:sz="8" w:space="0" w:color="4F81BD" w:themeColor="accent1"/>
       </w:tblBorders>
-      <w:tblCellMar>
-        <w:top w:w="0" w:type="dxa"/>
-        <w:left w:w="108" w:type="dxa"/>
-        <w:bottom w:w="0" w:type="dxa"/>
-        <w:right w:w="108" w:type="dxa"/>
-      </w:tblCellMar>
     </w:tblPr>
     <w:tblStylePr w:type="firstRow">
       <w:pPr>
@@ -4884,7 +4881,7 @@
       <w:szCs w:val="24"/>
     </w:rPr>
   </w:style>
-  <w:style w:type="table" w:styleId="Trameclaire-Accent1">
+  <w:style w:type="table" w:styleId="Trameclaire-Accent12">
     <w:name w:val="Light Shading Accent 1"/>
     <w:basedOn w:val="TableauNormal"/>
     <w:uiPriority w:val="60"/>
@@ -4895,17 +4892,10 @@
     <w:tblPr>
       <w:tblStyleRowBandSize w:val="1"/>
       <w:tblStyleColBandSize w:val="1"/>
-      <w:tblInd w:w="0" w:type="dxa"/>
       <w:tblBorders>
         <w:top w:val="single" w:sz="8" w:space="0" w:color="4F81BD" w:themeColor="accent1"/>
         <w:bottom w:val="single" w:sz="8" w:space="0" w:color="4F81BD" w:themeColor="accent1"/>
       </w:tblBorders>
-      <w:tblCellMar>
-        <w:top w:w="0" w:type="dxa"/>
-        <w:left w:w="108" w:type="dxa"/>
-        <w:bottom w:w="0" w:type="dxa"/>
-        <w:right w:w="108" w:type="dxa"/>
-      </w:tblCellMar>
     </w:tblPr>
     <w:tblStylePr w:type="firstRow">
       <w:pPr>
@@ -5318,7 +5308,7 @@
 </file>
 
 <file path=customXml/itemProps1.xml><?xml version="1.0" encoding="utf-8"?>
-<ds:datastoreItem xmlns:ds="http://schemas.openxmlformats.org/officeDocument/2006/customXml" ds:itemID="{9AB64DA9-0D3C-4CCC-B75D-96C57D67187C}">
+<ds:datastoreItem xmlns:ds="http://schemas.openxmlformats.org/officeDocument/2006/customXml" ds:itemID="{B27ACC4A-ACF3-4E0D-8870-492CE4B1EA3B}">
   <ds:schemaRefs>
     <ds:schemaRef ds:uri="http://schemas.openxmlformats.org/officeDocument/2006/bibliography"/>
   </ds:schemaRefs>

--- a/Progression/Progression_TIPE_2014_2015.docx
+++ b/Progression/Progression_TIPE_2014_2015.docx
@@ -256,6 +256,54 @@
     </w:p>
     <w:p>
       <w:pPr>
+        <w:pStyle w:val="Paragraphedeliste"/>
+        <w:numPr>
+          <w:ilvl w:val="2"/>
+          <w:numId w:val="16"/>
+        </w:numPr>
+        <w:rPr>
+          <w:lang w:eastAsia="fr-FR"/>
+        </w:rPr>
+      </w:pPr>
+      <w:r>
+        <w:rPr>
+          <w:lang w:eastAsia="fr-FR"/>
+        </w:rPr>
+        <w:t>Énergie électrique dans les avions</w:t>
+      </w:r>
+      <w:r>
+        <w:rPr>
+          <w:lang w:eastAsia="fr-FR"/>
+        </w:rPr>
+        <w:t xml:space="preserve"> (TSI 2014)</w:t>
+      </w:r>
+      <w:r>
+        <w:rPr>
+          <w:lang w:eastAsia="fr-FR"/>
+        </w:rPr>
+        <w:t>, Hydrofoils</w:t>
+      </w:r>
+      <w:r>
+        <w:rPr>
+          <w:lang w:eastAsia="fr-FR"/>
+        </w:rPr>
+        <w:t xml:space="preserve"> (PSI 2014)</w:t>
+      </w:r>
+      <w:r>
+        <w:rPr>
+          <w:lang w:eastAsia="fr-FR"/>
+        </w:rPr>
+        <w:t>, conditions de coupe en tournage</w:t>
+      </w:r>
+      <w:r>
+        <w:rPr>
+          <w:lang w:eastAsia="fr-FR"/>
+        </w:rPr>
+        <w:t xml:space="preserve"> (PT 2014)</w:t>
+      </w:r>
+    </w:p>
+    <w:p>
+      <w:pPr>
         <w:rPr>
           <w:lang w:eastAsia="fr-FR"/>
         </w:rPr>
@@ -330,6 +378,42 @@
     </w:p>
     <w:p>
       <w:pPr>
+        <w:pStyle w:val="Paragraphedeliste"/>
+        <w:numPr>
+          <w:ilvl w:val="2"/>
+          <w:numId w:val="16"/>
+        </w:numPr>
+        <w:rPr>
+          <w:lang w:eastAsia="fr-FR"/>
+        </w:rPr>
+      </w:pPr>
+      <w:r>
+        <w:rPr>
+          <w:lang w:eastAsia="fr-FR"/>
+        </w:rPr>
+        <w:t xml:space="preserve">Mousses métalliques, compression des </w:t>
+      </w:r>
+      <w:r>
+        <w:rPr>
+          <w:lang w:eastAsia="fr-FR"/>
+        </w:rPr>
+        <w:t>côtes(PT 2013)</w:t>
+      </w:r>
+      <w:r>
+        <w:rPr>
+          <w:lang w:eastAsia="fr-FR"/>
+        </w:rPr>
+        <w:t>, turbomachines</w:t>
+      </w:r>
+      <w:r>
+        <w:rPr>
+          <w:lang w:eastAsia="fr-FR"/>
+        </w:rPr>
+        <w:t xml:space="preserve"> (PSI 2013)</w:t>
+      </w:r>
+    </w:p>
+    <w:p>
+      <w:pPr>
         <w:rPr>
           <w:lang w:eastAsia="fr-FR"/>
         </w:rPr>
@@ -404,6 +488,32 @@
     </w:p>
     <w:p>
       <w:pPr>
+        <w:pStyle w:val="Paragraphedeliste"/>
+        <w:numPr>
+          <w:ilvl w:val="2"/>
+          <w:numId w:val="16"/>
+        </w:numPr>
+        <w:rPr>
+          <w:lang w:eastAsia="fr-FR"/>
+        </w:rPr>
+      </w:pPr>
+      <w:r>
+        <w:rPr>
+          <w:lang w:eastAsia="fr-FR"/>
+        </w:rPr>
+        <w:t>Freinage ferroviaire (PSI 2011</w:t>
+      </w:r>
+      <w:r>
+        <w:rPr>
+          <w:lang w:eastAsia="fr-FR"/>
+        </w:rPr>
+        <w:t>), turbocompresseur à géométrie variable (PSI 2008), Beton centrale nucléaire (PSI 2007)</w:t>
+      </w:r>
+      <w:bookmarkStart w:id="0" w:name="_GoBack"/>
+      <w:bookmarkEnd w:id="0"/>
+    </w:p>
+    <w:p>
+      <w:pPr>
         <w:rPr>
           <w:lang w:eastAsia="fr-FR"/>
         </w:rPr>
@@ -851,26 +961,25 @@
         </w:rPr>
         <w:t>23 avril pas de TIPE (DS).</w:t>
       </w:r>
-      <w:bookmarkStart w:id="0" w:name="_GoBack"/>
-      <w:bookmarkEnd w:id="0"/>
-    </w:p>
-    <w:p>
-      <w:pPr>
-        <w:rPr>
-          <w:lang w:eastAsia="fr-FR"/>
-        </w:rPr>
-      </w:pPr>
-    </w:p>
-    <w:p>
-      <w:pPr>
-        <w:rPr>
-          <w:lang w:eastAsia="fr-FR"/>
-        </w:rPr>
-      </w:pPr>
-      <w:r>
-        <w:rPr>
-          <w:lang w:eastAsia="fr-FR"/>
-        </w:rPr>
+    </w:p>
+    <w:p>
+      <w:pPr>
+        <w:rPr>
+          <w:lang w:eastAsia="fr-FR"/>
+        </w:rPr>
+      </w:pPr>
+    </w:p>
+    <w:p>
+      <w:pPr>
+        <w:rPr>
+          <w:lang w:eastAsia="fr-FR"/>
+        </w:rPr>
+      </w:pPr>
+      <w:r>
+        <w:rPr>
+          <w:lang w:eastAsia="fr-FR"/>
+        </w:rPr>
+        <w:lastRenderedPageBreak/>
         <w:t xml:space="preserve">Juin : </w:t>
       </w:r>
     </w:p>
@@ -1086,34 +1195,21 @@
               <w:sz w:val="18"/>
             </w:rPr>
           </w:pPr>
-          <w:r>
-            <w:fldChar w:fldCharType="begin"/>
-          </w:r>
-          <w:r>
-            <w:instrText xml:space="preserve"> FILENAME   \* MERGEFORMAT </w:instrText>
-          </w:r>
-          <w:r>
-            <w:fldChar w:fldCharType="separate"/>
-          </w:r>
-          <w:r>
-            <w:rPr>
-              <w:noProof/>
-              <w:sz w:val="18"/>
-            </w:rPr>
-            <w:t>Progression_TIPE_2014</w:t>
-          </w:r>
-          <w:r>
-            <w:rPr>
-              <w:noProof/>
-            </w:rPr>
-            <w:t>_2015.docx</w:t>
-          </w:r>
-          <w:r>
-            <w:rPr>
-              <w:noProof/>
-            </w:rPr>
-            <w:fldChar w:fldCharType="end"/>
-          </w:r>
+          <w:fldSimple w:instr=" FILENAME   \* MERGEFORMAT ">
+            <w:r>
+              <w:rPr>
+                <w:noProof/>
+                <w:sz w:val="18"/>
+              </w:rPr>
+              <w:t>Progression_TIPE_2014</w:t>
+            </w:r>
+            <w:r>
+              <w:rPr>
+                <w:noProof/>
+              </w:rPr>
+              <w:t>_2015.docx</w:t>
+            </w:r>
+          </w:fldSimple>
         </w:p>
       </w:tc>
     </w:tr>
@@ -2042,7 +2138,7 @@
         <w:rFonts w:ascii="Courier New" w:hAnsi="Courier New" w:cs="Courier New" w:hint="default"/>
       </w:rPr>
     </w:lvl>
-    <w:lvl w:ilvl="2" w:tplc="040C0005" w:tentative="1">
+    <w:lvl w:ilvl="2" w:tplc="040C0005">
       <w:start w:val="1"/>
       <w:numFmt w:val="bullet"/>
       <w:lvlText w:val=""/>
@@ -5308,7 +5404,7 @@
 </file>
 
 <file path=customXml/itemProps1.xml><?xml version="1.0" encoding="utf-8"?>
-<ds:datastoreItem xmlns:ds="http://schemas.openxmlformats.org/officeDocument/2006/customXml" ds:itemID="{B27ACC4A-ACF3-4E0D-8870-492CE4B1EA3B}">
+<ds:datastoreItem xmlns:ds="http://schemas.openxmlformats.org/officeDocument/2006/customXml" ds:itemID="{97AD527E-FB8E-441F-A0A5-FC6B465CEDD0}">
   <ds:schemaRefs>
     <ds:schemaRef ds:uri="http://schemas.openxmlformats.org/officeDocument/2006/bibliography"/>
   </ds:schemaRefs>

--- a/Progression/Progression_TIPE_2014_2015.docx
+++ b/Progression/Progression_TIPE_2014_2015.docx
@@ -39,8 +39,16 @@
         <w:rPr>
           <w:lang w:eastAsia="fr-FR"/>
         </w:rPr>
-        <w:t>Jeudi 18/12/2014 – 16h00 – 18h00 : Présentation de l’épreuve – Préfa</w:t>
-      </w:r>
+        <w:t xml:space="preserve">Jeudi 18/12/2014 – 16h00 – 18h00 : Présentation de l’épreuve – </w:t>
+      </w:r>
+      <w:proofErr w:type="spellStart"/>
+      <w:r>
+        <w:rPr>
+          <w:lang w:eastAsia="fr-FR"/>
+        </w:rPr>
+        <w:t>Préfa</w:t>
+      </w:r>
+      <w:proofErr w:type="spellEnd"/>
       <w:r>
         <w:rPr>
           <w:lang w:eastAsia="fr-FR"/>
@@ -393,11 +401,19 @@
         </w:rPr>
         <w:t xml:space="preserve">Mousses métalliques, compression des </w:t>
       </w:r>
-      <w:r>
-        <w:rPr>
-          <w:lang w:eastAsia="fr-FR"/>
-        </w:rPr>
-        <w:t>côtes(PT 2013)</w:t>
+      <w:proofErr w:type="gramStart"/>
+      <w:r>
+        <w:rPr>
+          <w:lang w:eastAsia="fr-FR"/>
+        </w:rPr>
+        <w:t>côtes(</w:t>
+      </w:r>
+      <w:proofErr w:type="gramEnd"/>
+      <w:r>
+        <w:rPr>
+          <w:lang w:eastAsia="fr-FR"/>
+        </w:rPr>
+        <w:t>PT 2013)</w:t>
       </w:r>
       <w:r>
         <w:rPr>
@@ -507,10 +523,22 @@
         <w:rPr>
           <w:lang w:eastAsia="fr-FR"/>
         </w:rPr>
-        <w:t>), turbocompresseur à géométrie variable (PSI 2008), Beton centrale nucléaire (PSI 2007)</w:t>
-      </w:r>
-      <w:bookmarkStart w:id="0" w:name="_GoBack"/>
-      <w:bookmarkEnd w:id="0"/>
+        <w:t xml:space="preserve">), turbocompresseur à géométrie variable (PSI 2008), </w:t>
+      </w:r>
+      <w:proofErr w:type="spellStart"/>
+      <w:r>
+        <w:rPr>
+          <w:lang w:eastAsia="fr-FR"/>
+        </w:rPr>
+        <w:t>Beton</w:t>
+      </w:r>
+      <w:proofErr w:type="spellEnd"/>
+      <w:r>
+        <w:rPr>
+          <w:lang w:eastAsia="fr-FR"/>
+        </w:rPr>
+        <w:t xml:space="preserve"> centrale nucléaire (PSI 2007)</w:t>
+      </w:r>
     </w:p>
     <w:p>
       <w:pPr>
@@ -952,16 +980,20 @@
           <w:numId w:val="16"/>
         </w:numPr>
         <w:rPr>
-          <w:lang w:eastAsia="fr-FR"/>
-        </w:rPr>
-      </w:pPr>
-      <w:r>
-        <w:rPr>
+          <w:b/>
+          <w:lang w:eastAsia="fr-FR"/>
+        </w:rPr>
+      </w:pPr>
+      <w:bookmarkStart w:id="0" w:name="_GoBack"/>
+      <w:r>
+        <w:rPr>
+          <w:b/>
           <w:lang w:eastAsia="fr-FR"/>
         </w:rPr>
         <w:t>23 avril pas de TIPE (DS).</w:t>
       </w:r>
     </w:p>
+    <w:bookmarkEnd w:id="0"/>
     <w:p>
       <w:pPr>
         <w:rPr>
@@ -1166,7 +1198,7 @@
               <w:noProof/>
               <w:sz w:val="18"/>
             </w:rPr>
-            <w:t>1</w:t>
+            <w:t>2</w:t>
           </w:r>
           <w:r>
             <w:rPr>
@@ -1195,21 +1227,34 @@
               <w:sz w:val="18"/>
             </w:rPr>
           </w:pPr>
-          <w:fldSimple w:instr=" FILENAME   \* MERGEFORMAT ">
-            <w:r>
-              <w:rPr>
-                <w:noProof/>
-                <w:sz w:val="18"/>
-              </w:rPr>
-              <w:t>Progression_TIPE_2014</w:t>
-            </w:r>
-            <w:r>
-              <w:rPr>
-                <w:noProof/>
-              </w:rPr>
-              <w:t>_2015.docx</w:t>
-            </w:r>
-          </w:fldSimple>
+          <w:r>
+            <w:fldChar w:fldCharType="begin"/>
+          </w:r>
+          <w:r>
+            <w:instrText xml:space="preserve"> FILENAME   \* MERGEFORMAT </w:instrText>
+          </w:r>
+          <w:r>
+            <w:fldChar w:fldCharType="separate"/>
+          </w:r>
+          <w:r>
+            <w:rPr>
+              <w:noProof/>
+              <w:sz w:val="18"/>
+            </w:rPr>
+            <w:t>Progression_TIPE_2014</w:t>
+          </w:r>
+          <w:r>
+            <w:rPr>
+              <w:noProof/>
+            </w:rPr>
+            <w:t>_2015.docx</w:t>
+          </w:r>
+          <w:r>
+            <w:rPr>
+              <w:noProof/>
+            </w:rPr>
+            <w:fldChar w:fldCharType="end"/>
+          </w:r>
         </w:p>
       </w:tc>
     </w:tr>
@@ -4977,8 +5022,8 @@
       <w:szCs w:val="24"/>
     </w:rPr>
   </w:style>
-  <w:style w:type="table" w:styleId="Trameclaire-Accent12">
-    <w:name w:val="Light Shading Accent 1"/>
+  <w:style w:type="table" w:customStyle="1" w:styleId="Trameclaire-Accent12">
+    <w:name w:val="Trame claire - Accent 12"/>
     <w:basedOn w:val="TableauNormal"/>
     <w:uiPriority w:val="60"/>
     <w:rsid w:val="00EE4C10"/>
@@ -5404,7 +5449,7 @@
 </file>
 
 <file path=customXml/itemProps1.xml><?xml version="1.0" encoding="utf-8"?>
-<ds:datastoreItem xmlns:ds="http://schemas.openxmlformats.org/officeDocument/2006/customXml" ds:itemID="{97AD527E-FB8E-441F-A0A5-FC6B465CEDD0}">
+<ds:datastoreItem xmlns:ds="http://schemas.openxmlformats.org/officeDocument/2006/customXml" ds:itemID="{4F3E6992-D0A5-4585-8D68-54AD1FD497E1}">
   <ds:schemaRefs>
     <ds:schemaRef ds:uri="http://schemas.openxmlformats.org/officeDocument/2006/bibliography"/>
   </ds:schemaRefs>

--- a/Progression/Progression_TIPE_2014_2015.docx
+++ b/Progression/Progression_TIPE_2014_2015.docx
@@ -984,7 +984,6 @@
           <w:lang w:eastAsia="fr-FR"/>
         </w:rPr>
       </w:pPr>
-      <w:bookmarkStart w:id="0" w:name="_GoBack"/>
       <w:r>
         <w:rPr>
           <w:b/>
@@ -993,7 +992,6 @@
         <w:t>23 avril pas de TIPE (DS).</w:t>
       </w:r>
     </w:p>
-    <w:bookmarkEnd w:id="0"/>
     <w:p>
       <w:pPr>
         <w:rPr>
@@ -1083,6 +1081,113 @@
           <w:lang w:eastAsia="fr-FR"/>
         </w:rPr>
       </w:pPr>
+      <w:r>
+        <w:rPr>
+          <w:lang w:eastAsia="fr-FR"/>
+        </w:rPr>
+        <w:t xml:space="preserve">Première revue de projet : </w:t>
+      </w:r>
+    </w:p>
+    <w:p>
+      <w:pPr>
+        <w:pStyle w:val="Paragraphedeliste"/>
+        <w:numPr>
+          <w:ilvl w:val="0"/>
+          <w:numId w:val="16"/>
+        </w:numPr>
+        <w:rPr>
+          <w:lang w:eastAsia="fr-FR"/>
+        </w:rPr>
+      </w:pPr>
+      <w:r>
+        <w:rPr>
+          <w:lang w:eastAsia="fr-FR"/>
+        </w:rPr>
+        <w:t>2</w:t>
+      </w:r>
+      <w:r>
+        <w:rPr>
+          <w:lang w:eastAsia="fr-FR"/>
+        </w:rPr>
+        <w:t xml:space="preserve"> et </w:t>
+      </w:r>
+      <w:r>
+        <w:rPr>
+          <w:lang w:eastAsia="fr-FR"/>
+        </w:rPr>
+        <w:t xml:space="preserve">9 avril </w:t>
+      </w:r>
+    </w:p>
+    <w:p>
+      <w:pPr>
+        <w:rPr>
+          <w:lang w:eastAsia="fr-FR"/>
+        </w:rPr>
+      </w:pPr>
+      <w:r>
+        <w:rPr>
+          <w:lang w:eastAsia="fr-FR"/>
+        </w:rPr>
+        <w:t>Seconde revue de projet :</w:t>
+      </w:r>
+    </w:p>
+    <w:p>
+      <w:pPr>
+        <w:pStyle w:val="Paragraphedeliste"/>
+        <w:numPr>
+          <w:ilvl w:val="0"/>
+          <w:numId w:val="16"/>
+        </w:numPr>
+        <w:rPr>
+          <w:lang w:eastAsia="fr-FR"/>
+        </w:rPr>
+      </w:pPr>
+      <w:bookmarkStart w:id="0" w:name="_GoBack"/>
+      <w:bookmarkEnd w:id="0"/>
+      <w:r>
+        <w:rPr>
+          <w:lang w:eastAsia="fr-FR"/>
+        </w:rPr>
+        <w:t xml:space="preserve">21 et 28 mai. </w:t>
+      </w:r>
+    </w:p>
+    <w:p>
+      <w:pPr>
+        <w:rPr>
+          <w:lang w:eastAsia="fr-FR"/>
+        </w:rPr>
+      </w:pPr>
+    </w:p>
+    <w:p>
+      <w:pPr>
+        <w:rPr>
+          <w:lang w:eastAsia="fr-FR"/>
+        </w:rPr>
+      </w:pPr>
+      <w:r>
+        <w:rPr>
+          <w:lang w:eastAsia="fr-FR"/>
+        </w:rPr>
+        <w:t xml:space="preserve">Revue de TIPE : </w:t>
+      </w:r>
+    </w:p>
+    <w:p>
+      <w:pPr>
+        <w:pStyle w:val="Paragraphedeliste"/>
+        <w:numPr>
+          <w:ilvl w:val="0"/>
+          <w:numId w:val="16"/>
+        </w:numPr>
+        <w:rPr>
+          <w:lang w:eastAsia="fr-FR"/>
+        </w:rPr>
+      </w:pPr>
+      <w:r>
+        <w:rPr>
+          <w:lang w:eastAsia="fr-FR"/>
+        </w:rPr>
+        <w:t>Mercredi 17 juin</w:t>
+      </w:r>
     </w:p>
     <w:sectPr>
       <w:headerReference w:type="default" r:id="rId9"/>
@@ -1227,34 +1332,21 @@
               <w:sz w:val="18"/>
             </w:rPr>
           </w:pPr>
-          <w:r>
-            <w:fldChar w:fldCharType="begin"/>
-          </w:r>
-          <w:r>
-            <w:instrText xml:space="preserve"> FILENAME   \* MERGEFORMAT </w:instrText>
-          </w:r>
-          <w:r>
-            <w:fldChar w:fldCharType="separate"/>
-          </w:r>
-          <w:r>
-            <w:rPr>
-              <w:noProof/>
-              <w:sz w:val="18"/>
-            </w:rPr>
-            <w:t>Progression_TIPE_2014</w:t>
-          </w:r>
-          <w:r>
-            <w:rPr>
-              <w:noProof/>
-            </w:rPr>
-            <w:t>_2015.docx</w:t>
-          </w:r>
-          <w:r>
-            <w:rPr>
-              <w:noProof/>
-            </w:rPr>
-            <w:fldChar w:fldCharType="end"/>
-          </w:r>
+          <w:fldSimple w:instr=" FILENAME   \* MERGEFORMAT ">
+            <w:r>
+              <w:rPr>
+                <w:noProof/>
+                <w:sz w:val="18"/>
+              </w:rPr>
+              <w:t>Progression_TIPE_2014</w:t>
+            </w:r>
+            <w:r>
+              <w:rPr>
+                <w:noProof/>
+              </w:rPr>
+              <w:t>_2015.docx</w:t>
+            </w:r>
+          </w:fldSimple>
         </w:p>
       </w:tc>
     </w:tr>
@@ -5449,7 +5541,7 @@
 </file>
 
 <file path=customXml/itemProps1.xml><?xml version="1.0" encoding="utf-8"?>
-<ds:datastoreItem xmlns:ds="http://schemas.openxmlformats.org/officeDocument/2006/customXml" ds:itemID="{4F3E6992-D0A5-4585-8D68-54AD1FD497E1}">
+<ds:datastoreItem xmlns:ds="http://schemas.openxmlformats.org/officeDocument/2006/customXml" ds:itemID="{BD84FA2E-8DE7-4953-909C-02CB8E7E1AB1}">
   <ds:schemaRefs>
     <ds:schemaRef ds:uri="http://schemas.openxmlformats.org/officeDocument/2006/bibliography"/>
   </ds:schemaRefs>
